--- a/The Bone.docx
+++ b/The Bone.docx
@@ -325,6 +325,7 @@
           <w:rFonts w:ascii="Arial" w:hAnsi="Arial" w:cs="Arial"/>
         </w:rPr>
       </w:pPr>
+      <w:proofErr w:type="spellStart"/>
       <w:r>
         <w:rPr>
           <w:rFonts w:ascii="Arial" w:hAnsi="Arial" w:cs="Arial"/>
@@ -333,6 +334,7 @@
         </w:rPr>
         <w:t>Estrogen</w:t>
       </w:r>
+      <w:proofErr w:type="spellEnd"/>
       <w:r>
         <w:rPr>
           <w:rFonts w:ascii="Arial" w:hAnsi="Arial" w:cs="Arial"/>
@@ -369,7 +371,21 @@
         <w:rPr>
           <w:rFonts w:ascii="Arial" w:hAnsi="Arial" w:cs="Arial"/>
         </w:rPr>
-        <w:t>After menopause, estrogen drops sharply, accelerating bone loss—this is why women are at higher risk for osteoporosis.</w:t>
+        <w:t xml:space="preserve">After menopause, </w:t>
+      </w:r>
+      <w:proofErr w:type="spellStart"/>
+      <w:r>
+        <w:rPr>
+          <w:rFonts w:ascii="Arial" w:hAnsi="Arial" w:cs="Arial"/>
+        </w:rPr>
+        <w:t>estrogen</w:t>
+      </w:r>
+      <w:proofErr w:type="spellEnd"/>
+      <w:r>
+        <w:rPr>
+          <w:rFonts w:ascii="Arial" w:hAnsi="Arial" w:cs="Arial"/>
+        </w:rPr>
+        <w:t xml:space="preserve"> drops sharply, accelerating bone loss—this is why women are at higher risk for osteoporosis.</w:t>
       </w:r>
     </w:p>
     <w:p>
@@ -789,7 +805,21 @@
         <w:rPr>
           <w:rFonts w:ascii="Arial" w:hAnsi="Arial" w:cs="Arial"/>
         </w:rPr>
-        <w:t>: Especially post-menopausal estrogen decline in women.</w:t>
+        <w:t xml:space="preserve">: Especially post-menopausal </w:t>
+      </w:r>
+      <w:proofErr w:type="spellStart"/>
+      <w:r>
+        <w:rPr>
+          <w:rFonts w:ascii="Arial" w:hAnsi="Arial" w:cs="Arial"/>
+        </w:rPr>
+        <w:t>estrogen</w:t>
+      </w:r>
+      <w:proofErr w:type="spellEnd"/>
+      <w:r>
+        <w:rPr>
+          <w:rFonts w:ascii="Arial" w:hAnsi="Arial" w:cs="Arial"/>
+        </w:rPr>
+        <w:t xml:space="preserve"> decline in women.</w:t>
       </w:r>
     </w:p>
     <w:p>
@@ -863,7 +893,35 @@
         <w:rPr>
           <w:rFonts w:ascii="Arial" w:hAnsi="Arial" w:cs="Arial"/>
         </w:rPr>
-        <w:t>Now we have a clear picture of why bones becomes fragile as our age grows older, and also calcium is not the only ingredients due to bone fragile, deficiency of vitamin D and Vitamin K also plays an important role.</w:t>
+        <w:t xml:space="preserve">Now we have a clear picture of why bones </w:t>
+      </w:r>
+      <w:proofErr w:type="gramStart"/>
+      <w:r>
+        <w:rPr>
+          <w:rFonts w:ascii="Arial" w:hAnsi="Arial" w:cs="Arial"/>
+        </w:rPr>
+        <w:t>becomes</w:t>
+      </w:r>
+      <w:proofErr w:type="gramEnd"/>
+      <w:r>
+        <w:rPr>
+          <w:rFonts w:ascii="Arial" w:hAnsi="Arial" w:cs="Arial"/>
+        </w:rPr>
+        <w:t xml:space="preserve"> fragile as our age grows older, </w:t>
+      </w:r>
+      <w:proofErr w:type="gramStart"/>
+      <w:r>
+        <w:rPr>
+          <w:rFonts w:ascii="Arial" w:hAnsi="Arial" w:cs="Arial"/>
+        </w:rPr>
+        <w:t>and also</w:t>
+      </w:r>
+      <w:proofErr w:type="gramEnd"/>
+      <w:r>
+        <w:rPr>
+          <w:rFonts w:ascii="Arial" w:hAnsi="Arial" w:cs="Arial"/>
+        </w:rPr>
+        <w:t xml:space="preserve"> calcium is not the only ingredients due to bone fragile, deficiency of vitamin D and Vitamin K also plays an important role.</w:t>
       </w:r>
     </w:p>
     <w:p>
@@ -959,7 +1017,21 @@
         <w:rPr>
           <w:rFonts w:ascii="Arial" w:hAnsi="Arial" w:cs="Arial"/>
         </w:rPr>
-        <w:t>Bone health: Carboxylated osteocalcin helps bind calcium to the bone matrix, improving bone strength and reducing the risk of osteoporosis.</w:t>
+        <w:t xml:space="preserve">Bone health: </w:t>
+      </w:r>
+      <w:proofErr w:type="spellStart"/>
+      <w:r>
+        <w:rPr>
+          <w:rFonts w:ascii="Arial" w:hAnsi="Arial" w:cs="Arial"/>
+        </w:rPr>
+        <w:t>Carboxylated</w:t>
+      </w:r>
+      <w:proofErr w:type="spellEnd"/>
+      <w:r>
+        <w:rPr>
+          <w:rFonts w:ascii="Arial" w:hAnsi="Arial" w:cs="Arial"/>
+        </w:rPr>
+        <w:t xml:space="preserve"> osteocalcin helps bind calcium to the bone matrix, improving bone strength and reducing the risk of osteoporosis.</w:t>
       </w:r>
     </w:p>
     <w:p>
@@ -3908,6 +3980,7 @@
   <w:style w:type="character" w:default="1" w:styleId="DefaultParagraphFont">
     <w:name w:val="Default Paragraph Font"/>
     <w:uiPriority w:val="1"/>
+    <w:semiHidden/>
     <w:unhideWhenUsed/>
   </w:style>
   <w:style w:type="table" w:default="1" w:styleId="TableNormal">
